--- a/labs/lab03/report2/report.docx
+++ b/labs/lab03/report2/report.docx
@@ -2,512 +2,96 @@
 <file path=word/document.xml><?xml version="1.0" encoding="utf-8"?>
 <w:document xmlns:w="http://schemas.openxmlformats.org/wordprocessingml/2006/main" xmlns:m="http://schemas.openxmlformats.org/officeDocument/2006/math" xmlns:r="http://schemas.openxmlformats.org/officeDocument/2006/relationships" xmlns:o="urn:schemas-microsoft-com:office:office" xmlns:v="urn:schemas-microsoft-com:vml" xmlns:w10="urn:schemas-microsoft-com:office:word" xmlns:a="http://schemas.openxmlformats.org/drawingml/2006/main" xmlns:pic="http://schemas.openxmlformats.org/drawingml/2006/picture" xmlns:wp="http://schemas.openxmlformats.org/drawingml/2006/wordprocessingDrawing">
   <w:body>
-    <w:tbl>
-      <w:tblPr>
-        <w:tblStyle w:val="Table"/>
-        <w:tblW w:type="pct" w:w="278"/>
-        <w:tblLook w:firstRow="0" w:lastRow="0" w:firstColumn="0" w:lastColumn="0" w:noHBand="0" w:noVBand="0" w:val="0000"/>
-      </w:tblPr>
-      <w:tblGrid>
-        <w:gridCol w:w="440"/>
-      </w:tblGrid>
-      <w:tr>
-        <w:tc>
-          <w:tcPr/>
-          <w:p>
-            <w:pPr>
-              <w:pStyle w:val="Compact"/>
-              <w:jc w:val="left"/>
-            </w:pPr>
-            <w:r>
-              <w:t xml:space="preserve">## Front matter</w:t>
-            </w:r>
-            <w:r>
-              <w:t xml:space="preserve"> </w:t>
-            </w:r>
-            <w:r>
-              <w:t xml:space="preserve">title:</w:t>
-            </w:r>
-            <w:r>
-              <w:t xml:space="preserve"> </w:t>
-            </w:r>
-            <w:r>
-              <w:t xml:space="preserve">“</w:t>
-            </w:r>
-            <w:r>
-              <w:t xml:space="preserve">Лабораторная работа 2</w:t>
-            </w:r>
-            <w:r>
-              <w:t xml:space="preserve">”</w:t>
-            </w:r>
-            <w:r>
-              <w:t xml:space="preserve"> </w:t>
-            </w:r>
-            <w:r>
-              <w:t xml:space="preserve">subtitle:</w:t>
-            </w:r>
-            <w:r>
-              <w:t xml:space="preserve"> </w:t>
-            </w:r>
-            <w:r>
-              <w:t xml:space="preserve">“</w:t>
-            </w:r>
-            <w:r>
-              <w:t xml:space="preserve">Управление версиями</w:t>
-            </w:r>
-            <w:r>
-              <w:t xml:space="preserve">”</w:t>
-            </w:r>
-            <w:r>
-              <w:t xml:space="preserve"> </w:t>
-            </w:r>
-            <w:r>
-              <w:t xml:space="preserve">author:</w:t>
-            </w:r>
-            <w:r>
-              <w:t xml:space="preserve"> </w:t>
-            </w:r>
-            <w:r>
-              <w:t xml:space="preserve">“</w:t>
-            </w:r>
-            <w:r>
-              <w:t xml:space="preserve">Лебедева Ольга Андреевна</w:t>
-            </w:r>
-            <w:r>
-              <w:t xml:space="preserve">”</w:t>
-            </w:r>
-          </w:p>
-        </w:tc>
-      </w:tr>
-      <w:tr>
-        <w:tc>
-          <w:tcPr/>
-          <w:p>
-            <w:pPr>
-              <w:pStyle w:val="Compact"/>
-              <w:jc w:val="left"/>
-            </w:pPr>
-            <w:r>
-              <w:t xml:space="preserve">## Generic otions</w:t>
-            </w:r>
-            <w:r>
-              <w:t xml:space="preserve"> </w:t>
-            </w:r>
-            <w:r>
-              <w:t xml:space="preserve">lang: ru-RU</w:t>
-            </w:r>
-            <w:r>
-              <w:t xml:space="preserve"> </w:t>
-            </w:r>
-            <w:r>
-              <w:t xml:space="preserve">toc-title:</w:t>
-            </w:r>
-            <w:r>
-              <w:t xml:space="preserve"> </w:t>
-            </w:r>
-            <w:r>
-              <w:t xml:space="preserve">“</w:t>
-            </w:r>
-            <w:r>
-              <w:t xml:space="preserve">Содержание</w:t>
-            </w:r>
-            <w:r>
-              <w:t xml:space="preserve">”</w:t>
-            </w:r>
-          </w:p>
-        </w:tc>
-      </w:tr>
-      <w:tr>
-        <w:tc>
-          <w:tcPr/>
-          <w:p>
-            <w:pPr>
-              <w:pStyle w:val="Compact"/>
-              <w:jc w:val="left"/>
-            </w:pPr>
-            <w:r>
-              <w:t xml:space="preserve">## Pdf output format</w:t>
-            </w:r>
-            <w:r>
-              <w:t xml:space="preserve"> </w:t>
-            </w:r>
-            <w:r>
-              <w:t xml:space="preserve">toc: true # Table of contents</w:t>
-            </w:r>
-            <w:r>
-              <w:t xml:space="preserve"> </w:t>
-            </w:r>
-            <w:r>
-              <w:t xml:space="preserve">toc-depth: 2</w:t>
-            </w:r>
-            <w:r>
-              <w:t xml:space="preserve"> </w:t>
-            </w:r>
-            <w:r>
-              <w:t xml:space="preserve">fontsize: 12pt</w:t>
-            </w:r>
-            <w:r>
-              <w:t xml:space="preserve"> </w:t>
-            </w:r>
-            <w:r>
-              <w:t xml:space="preserve">linestretch: 1.5</w:t>
-            </w:r>
-            <w:r>
-              <w:t xml:space="preserve"> </w:t>
-            </w:r>
-            <w:r>
-              <w:t xml:space="preserve">papersize: a4</w:t>
-            </w:r>
-            <w:r>
-              <w:t xml:space="preserve"> </w:t>
-            </w:r>
-            <w:r>
-              <w:t xml:space="preserve">documentclass: scrreprt</w:t>
-            </w:r>
-            <w:r>
-              <w:t xml:space="preserve"> </w:t>
-            </w:r>
-            <w:r>
-              <w:t xml:space="preserve">## I18n polyglossia</w:t>
-            </w:r>
-            <w:r>
-              <w:t xml:space="preserve"> </w:t>
-            </w:r>
-            <w:r>
-              <w:t xml:space="preserve">polyglossia-lang:</w:t>
-            </w:r>
-            <w:r>
-              <w:t xml:space="preserve"> </w:t>
-            </w:r>
-            <w:r>
-              <w:t xml:space="preserve">name: russian</w:t>
-            </w:r>
-            <w:r>
-              <w:t xml:space="preserve"> </w:t>
-            </w:r>
-            <w:r>
-              <w:t xml:space="preserve">options:</w:t>
-            </w:r>
-            <w:r>
-              <w:t xml:space="preserve"> </w:t>
-            </w:r>
-            <w:r>
-              <w:t xml:space="preserve">- spelling=modern</w:t>
-            </w:r>
-            <w:r>
-              <w:t xml:space="preserve"> </w:t>
-            </w:r>
-            <w:r>
-              <w:t xml:space="preserve">- babelshorthands=true</w:t>
-            </w:r>
-            <w:r>
-              <w:t xml:space="preserve"> </w:t>
-            </w:r>
-            <w:r>
-              <w:t xml:space="preserve">polyglossia-otherlangs:</w:t>
-            </w:r>
-            <w:r>
-              <w:t xml:space="preserve"> </w:t>
-            </w:r>
-            <w:r>
-              <w:t xml:space="preserve">name: english</w:t>
-            </w:r>
-            <w:r>
-              <w:t xml:space="preserve"> </w:t>
-            </w:r>
-            <w:r>
-              <w:t xml:space="preserve">## I18n babel</w:t>
-            </w:r>
-            <w:r>
-              <w:t xml:space="preserve"> </w:t>
-            </w:r>
-            <w:r>
-              <w:t xml:space="preserve">babel-lang: russian</w:t>
-            </w:r>
-            <w:r>
-              <w:t xml:space="preserve"> </w:t>
-            </w:r>
-            <w:r>
-              <w:t xml:space="preserve">babel-otherlangs: english</w:t>
-            </w:r>
-            <w:r>
-              <w:t xml:space="preserve"> </w:t>
-            </w:r>
-            <w:r>
-              <w:t xml:space="preserve">## Fonts</w:t>
-            </w:r>
-            <w:r>
-              <w:t xml:space="preserve"> </w:t>
-            </w:r>
-            <w:r>
-              <w:t xml:space="preserve">mainfont: PT Serif</w:t>
-            </w:r>
-            <w:r>
-              <w:t xml:space="preserve"> </w:t>
-            </w:r>
-            <w:r>
-              <w:t xml:space="preserve">romanfont: PT Serif</w:t>
-            </w:r>
-            <w:r>
-              <w:t xml:space="preserve"> </w:t>
-            </w:r>
-            <w:r>
-              <w:t xml:space="preserve">sansfont: PT Sans</w:t>
-            </w:r>
-            <w:r>
-              <w:t xml:space="preserve"> </w:t>
-            </w:r>
-            <w:r>
-              <w:t xml:space="preserve">monofont: PT Mono</w:t>
-            </w:r>
-            <w:r>
-              <w:t xml:space="preserve"> </w:t>
-            </w:r>
-            <w:r>
-              <w:t xml:space="preserve">mainfontoptions: Ligatures=TeX</w:t>
-            </w:r>
-            <w:r>
-              <w:t xml:space="preserve"> </w:t>
-            </w:r>
-            <w:r>
-              <w:t xml:space="preserve">romanfontoptions: Ligatures=TeX</w:t>
-            </w:r>
-            <w:r>
-              <w:t xml:space="preserve"> </w:t>
-            </w:r>
-            <w:r>
-              <w:t xml:space="preserve">sansfontoptions: Ligatures=TeX,Scale=MatchLowercase</w:t>
-            </w:r>
-            <w:r>
-              <w:t xml:space="preserve"> </w:t>
-            </w:r>
-            <w:r>
-              <w:t xml:space="preserve">monofontoptions: Scale=MatchLowercase,Scale=0.9</w:t>
-            </w:r>
-            <w:r>
-              <w:t xml:space="preserve"> </w:t>
-            </w:r>
-            <w:r>
-              <w:t xml:space="preserve">## Biblatex</w:t>
-            </w:r>
-            <w:r>
-              <w:t xml:space="preserve"> </w:t>
-            </w:r>
-            <w:r>
-              <w:t xml:space="preserve">biblatex: true</w:t>
-            </w:r>
-            <w:r>
-              <w:t xml:space="preserve"> </w:t>
-            </w:r>
-            <w:r>
-              <w:t xml:space="preserve">biblio-style:</w:t>
-            </w:r>
-            <w:r>
-              <w:t xml:space="preserve"> </w:t>
-            </w:r>
-            <w:r>
-              <w:t xml:space="preserve">“</w:t>
-            </w:r>
-            <w:r>
-              <w:t xml:space="preserve">gost-numeric</w:t>
-            </w:r>
-            <w:r>
-              <w:t xml:space="preserve">”</w:t>
-            </w:r>
-            <w:r>
-              <w:t xml:space="preserve"> </w:t>
-            </w:r>
-            <w:r>
-              <w:t xml:space="preserve">biblatexoptions:</w:t>
-            </w:r>
-            <w:r>
-              <w:t xml:space="preserve"> </w:t>
-            </w:r>
-            <w:r>
-              <w:t xml:space="preserve">- parentracker=true</w:t>
-            </w:r>
-            <w:r>
-              <w:t xml:space="preserve"> </w:t>
-            </w:r>
-            <w:r>
-              <w:t xml:space="preserve">- backend=biber</w:t>
-            </w:r>
-            <w:r>
-              <w:t xml:space="preserve"> </w:t>
-            </w:r>
-            <w:r>
-              <w:t xml:space="preserve">- hyperref=auto</w:t>
-            </w:r>
-            <w:r>
-              <w:t xml:space="preserve"> </w:t>
-            </w:r>
-            <w:r>
-              <w:t xml:space="preserve">- language=auto</w:t>
-            </w:r>
-            <w:r>
-              <w:t xml:space="preserve"> </w:t>
-            </w:r>
-            <w:r>
-              <w:t xml:space="preserve">- autolang=other*</w:t>
-            </w:r>
-            <w:r>
-              <w:t xml:space="preserve"> </w:t>
-            </w:r>
-            <w:r>
-              <w:t xml:space="preserve">- citestyle=gost-numeric</w:t>
-            </w:r>
-            <w:r>
-              <w:t xml:space="preserve"> </w:t>
-            </w:r>
-            <w:r>
-              <w:t xml:space="preserve">## Pandoc-crossref LaTeX customization</w:t>
-            </w:r>
-            <w:r>
-              <w:t xml:space="preserve"> </w:t>
-            </w:r>
-            <w:r>
-              <w:t xml:space="preserve">figureTitle:</w:t>
-            </w:r>
-            <w:r>
-              <w:t xml:space="preserve"> </w:t>
-            </w:r>
-            <w:r>
-              <w:t xml:space="preserve">“</w:t>
-            </w:r>
-            <w:r>
-              <w:t xml:space="preserve">Рис.</w:t>
-            </w:r>
-            <w:r>
-              <w:t xml:space="preserve">”</w:t>
-            </w:r>
-            <w:r>
-              <w:t xml:space="preserve"> </w:t>
-            </w:r>
-            <w:r>
-              <w:t xml:space="preserve">tableTitle:</w:t>
-            </w:r>
-            <w:r>
-              <w:t xml:space="preserve"> </w:t>
-            </w:r>
-            <w:r>
-              <w:t xml:space="preserve">“</w:t>
-            </w:r>
-            <w:r>
-              <w:t xml:space="preserve">Таблица</w:t>
-            </w:r>
-            <w:r>
-              <w:t xml:space="preserve">”</w:t>
-            </w:r>
-            <w:r>
-              <w:t xml:space="preserve"> </w:t>
-            </w:r>
-            <w:r>
-              <w:t xml:space="preserve">listingTitle:</w:t>
-            </w:r>
-            <w:r>
-              <w:t xml:space="preserve"> </w:t>
-            </w:r>
-            <w:r>
-              <w:t xml:space="preserve">“</w:t>
-            </w:r>
-            <w:r>
-              <w:t xml:space="preserve">Листинг</w:t>
-            </w:r>
-            <w:r>
-              <w:t xml:space="preserve">”</w:t>
-            </w:r>
-            <w:r>
-              <w:t xml:space="preserve"> </w:t>
-            </w:r>
-            <w:r>
-              <w:t xml:space="preserve">lofTitle:</w:t>
-            </w:r>
-            <w:r>
-              <w:t xml:space="preserve"> </w:t>
-            </w:r>
-            <w:r>
-              <w:t xml:space="preserve">“</w:t>
-            </w:r>
-            <w:r>
-              <w:t xml:space="preserve">Список иллюстраций</w:t>
-            </w:r>
-            <w:r>
-              <w:t xml:space="preserve">”</w:t>
-            </w:r>
-            <w:r>
-              <w:t xml:space="preserve"> </w:t>
-            </w:r>
-            <w:r>
-              <w:t xml:space="preserve">lotTitle:</w:t>
-            </w:r>
-            <w:r>
-              <w:t xml:space="preserve"> </w:t>
-            </w:r>
-            <w:r>
-              <w:t xml:space="preserve">“</w:t>
-            </w:r>
-            <w:r>
-              <w:t xml:space="preserve">Список таблиц</w:t>
-            </w:r>
-            <w:r>
-              <w:t xml:space="preserve">”</w:t>
-            </w:r>
-            <w:r>
-              <w:t xml:space="preserve"> </w:t>
-            </w:r>
-            <w:r>
-              <w:t xml:space="preserve">lolTitle:</w:t>
-            </w:r>
-            <w:r>
-              <w:t xml:space="preserve"> </w:t>
-            </w:r>
-            <w:r>
-              <w:t xml:space="preserve">“</w:t>
-            </w:r>
-            <w:r>
-              <w:t xml:space="preserve">Листинги</w:t>
-            </w:r>
-            <w:r>
-              <w:t xml:space="preserve">”</w:t>
-            </w:r>
-            <w:r>
-              <w:t xml:space="preserve"> </w:t>
-            </w:r>
-            <w:r>
-              <w:t xml:space="preserve">## Misc options</w:t>
-            </w:r>
-            <w:r>
-              <w:t xml:space="preserve"> </w:t>
-            </w:r>
-            <w:r>
-              <w:t xml:space="preserve">indent: true</w:t>
-            </w:r>
-            <w:r>
-              <w:t xml:space="preserve"> </w:t>
-            </w:r>
-            <w:r>
-              <w:t xml:space="preserve">header-includes:</w:t>
-            </w:r>
-            <w:r>
-              <w:t xml:space="preserve"> </w:t>
-            </w:r>
-            <w:r>
-              <w:t xml:space="preserve">-</w:t>
-            </w:r>
-          </w:p>
-        </w:tc>
-      </w:tr>
-    </w:tbl>
+    <w:p>
+      <w:pPr>
+        <w:pStyle w:val="Title"/>
+      </w:pPr>
+      <w:r>
+        <w:t xml:space="preserve">Лабораторная</w:t>
+      </w:r>
+      <w:r>
+        <w:t xml:space="preserve"> </w:t>
+      </w:r>
+      <w:r>
+        <w:t xml:space="preserve">работа</w:t>
+      </w:r>
+      <w:r>
+        <w:t xml:space="preserve"> </w:t>
+      </w:r>
+      <w:r>
+        <w:t xml:space="preserve">2</w:t>
+      </w:r>
+    </w:p>
+    <w:p>
+      <w:pPr>
+        <w:pStyle w:val="Subtitle"/>
+      </w:pPr>
+      <w:r>
+        <w:t xml:space="preserve">Управление</w:t>
+      </w:r>
+      <w:r>
+        <w:t xml:space="preserve"> </w:t>
+      </w:r>
+      <w:r>
+        <w:t xml:space="preserve">версиями</w:t>
+      </w:r>
+    </w:p>
+    <w:p>
+      <w:pPr>
+        <w:pStyle w:val="Author"/>
+      </w:pPr>
+      <w:r>
+        <w:t xml:space="preserve">Лебедева</w:t>
+      </w:r>
+      <w:r>
+        <w:t xml:space="preserve"> </w:t>
+      </w:r>
+      <w:r>
+        <w:t xml:space="preserve">Ольга</w:t>
+      </w:r>
+      <w:r>
+        <w:t xml:space="preserve"> </w:t>
+      </w:r>
+      <w:r>
+        <w:t xml:space="preserve">Андреевна</w:t>
+      </w:r>
+    </w:p>
+    <w:sdt>
+      <w:sdtPr>
+        <w:docPartObj>
+          <w:docPartGallery w:val="Table of Contents"/>
+          <w:docPartUnique/>
+        </w:docPartObj>
+      </w:sdtPr>
+      <w:sdtContent>
+        <w:p>
+          <w:pPr>
+            <w:pStyle w:val="TOCHeading"/>
+          </w:pPr>
+          <w:r>
+            <w:t xml:space="preserve">Содержание</w:t>
+          </w:r>
+        </w:p>
+        <w:p>
+          <w:r>
+            <w:fldChar w:fldCharType="begin" w:dirty="true"/>
+            <w:instrText xml:space="preserve">TOC \o "1-3" \h \z \u</w:instrText>
+            <w:fldChar w:fldCharType="separate"/>
+            <w:fldChar w:fldCharType="end"/>
+          </w:r>
+        </w:p>
+      </w:sdtContent>
+    </w:sdt>
     <w:bookmarkStart w:id="20" w:name="цель-работы"/>
     <w:p>
       <w:pPr>
-        <w:pStyle w:val="Heading2"/>
+        <w:pStyle w:val="Heading1"/>
       </w:pPr>
       <w:r>
         <w:rPr>
           <w:rStyle w:val="SectionNumber"/>
         </w:rPr>
-        <w:t xml:space="preserve">0.1</w:t>
+        <w:t xml:space="preserve">1</w:t>
       </w:r>
       <w:r>
         <w:tab/>
@@ -536,13 +120,13 @@
     <w:bookmarkStart w:id="21" w:name="указания-к-лабораторной-работе"/>
     <w:p>
       <w:pPr>
-        <w:pStyle w:val="Heading2"/>
+        <w:pStyle w:val="Heading1"/>
       </w:pPr>
       <w:r>
         <w:rPr>
           <w:rStyle w:val="SectionNumber"/>
         </w:rPr>
-        <w:t xml:space="preserve">0.2</w:t>
+        <w:t xml:space="preserve">2</w:t>
       </w:r>
       <w:r>
         <w:tab/>
@@ -563,13 +147,13 @@
     <w:bookmarkStart w:id="24" w:name="последовательность-выполнения-работы"/>
     <w:p>
       <w:pPr>
-        <w:pStyle w:val="Heading2"/>
+        <w:pStyle w:val="Heading1"/>
       </w:pPr>
       <w:r>
         <w:rPr>
           <w:rStyle w:val="SectionNumber"/>
         </w:rPr>
-        <w:t xml:space="preserve">0.3</w:t>
+        <w:t xml:space="preserve">3</w:t>
       </w:r>
       <w:r>
         <w:tab/>
@@ -620,7 +204,7 @@
           <wp:inline>
             <wp:extent cx="5334000" cy="1788907"/>
             <wp:effectExtent b="0" l="0" r="0" t="0"/>
-            <wp:docPr descr="Figure 1: Создание профиля на Гитхаб" title="" id="1" name="Picture"/>
+            <wp:docPr descr="Рис. 1: Создание профиля на Гитхаб" title="" id="1" name="Picture"/>
             <a:graphic>
               <a:graphicData uri="http://schemas.openxmlformats.org/drawingml/2006/picture">
                 <pic:pic>
@@ -664,20 +248,20 @@
         <w:pStyle w:val="ImageCaption"/>
       </w:pPr>
       <w:r>
-        <w:t xml:space="preserve">Figure 1: Создание профиля на Гитхаб</w:t>
+        <w:t xml:space="preserve">Рис. 1: Создание профиля на Гитхаб</w:t>
       </w:r>
     </w:p>
     <w:bookmarkEnd w:id="24"/>
-    <w:bookmarkStart w:id="29" w:name="базовая-настройка-git"/>
-    <w:p>
-      <w:pPr>
-        <w:pStyle w:val="Heading2"/>
+    <w:bookmarkStart w:id="33" w:name="базовая-настройка-git"/>
+    <w:p>
+      <w:pPr>
+        <w:pStyle w:val="Heading1"/>
       </w:pPr>
       <w:r>
         <w:rPr>
           <w:rStyle w:val="SectionNumber"/>
         </w:rPr>
-        <w:t xml:space="preserve">0.4</w:t>
+        <w:t xml:space="preserve">4</w:t>
       </w:r>
       <w:r>
         <w:tab/>
@@ -744,7 +328,7 @@
           <wp:inline>
             <wp:extent cx="5334000" cy="329184"/>
             <wp:effectExtent b="0" l="0" r="0" t="0"/>
-            <wp:docPr descr="Figure 2: Имя и email репозитория" title="" id="1" name="Picture"/>
+            <wp:docPr descr="Рис. 2: Имя и email репозитория" title="" id="1" name="Picture"/>
             <a:graphic>
               <a:graphicData uri="http://schemas.openxmlformats.org/drawingml/2006/picture">
                 <pic:pic>
@@ -788,7 +372,7 @@
         <w:pStyle w:val="ImageCaption"/>
       </w:pPr>
       <w:r>
-        <w:t xml:space="preserve">Figure 2: Имя и email репозитория</w:t>
+        <w:t xml:space="preserve">Рис. 2: Имя и email репозитория</w:t>
       </w:r>
     </w:p>
     <w:p>
@@ -817,7 +401,7 @@
           <wp:inline>
             <wp:extent cx="5334000" cy="631496"/>
             <wp:effectExtent b="0" l="0" r="0" t="0"/>
-            <wp:docPr descr="Figure 3: Задаём имя ветки и параметры" title="" id="1" name="Picture"/>
+            <wp:docPr descr="Рис. 3: Задаём имя ветки и параметры" title="" id="1" name="Picture"/>
             <a:graphic>
               <a:graphicData uri="http://schemas.openxmlformats.org/drawingml/2006/picture">
                 <pic:pic>
@@ -861,31 +445,20 @@
         <w:pStyle w:val="ImageCaption"/>
       </w:pPr>
       <w:r>
-        <w:t xml:space="preserve">Figure 3: Задаём имя ветки и параметры</w:t>
-      </w:r>
-    </w:p>
-    <w:bookmarkEnd w:id="29"/>
-    <w:bookmarkStart w:id="34" w:name="создание-ключей-ssh"/>
-    <w:p>
-      <w:pPr>
-        <w:pStyle w:val="Heading2"/>
-      </w:pPr>
-      <w:r>
-        <w:rPr>
-          <w:rStyle w:val="SectionNumber"/>
-        </w:rPr>
-        <w:t xml:space="preserve">0.5</w:t>
-      </w:r>
-      <w:r>
-        <w:tab/>
-      </w:r>
+        <w:t xml:space="preserve">Рис. 3: Задаём имя ветки и параметры</w:t>
+      </w:r>
+    </w:p>
+    <w:p>
+      <w:pPr>
+        <w:pStyle w:val="BodyText"/>
+      </w:pPr>
       <w:r>
         <w:t xml:space="preserve">Создание ключей ssh</w:t>
       </w:r>
     </w:p>
     <w:p>
       <w:pPr>
-        <w:pStyle w:val="FirstParagraph"/>
+        <w:pStyle w:val="BodyText"/>
       </w:pPr>
       <w:r>
         <w:t xml:space="preserve">Генерируем ключ (рис. 4)</w:t>
@@ -903,13 +476,13 @@
       <w:pPr>
         <w:pStyle w:val="CaptionedFigure"/>
       </w:pPr>
-      <w:bookmarkStart w:id="31" w:name="fig:004"/>
+      <w:bookmarkStart w:id="30" w:name="fig:004"/>
       <w:r>
         <w:drawing>
           <wp:inline>
             <wp:extent cx="5334000" cy="4654269"/>
             <wp:effectExtent b="0" l="0" r="0" t="0"/>
-            <wp:docPr descr="Figure 4: ключ ssh" title="" id="1" name="Picture"/>
+            <wp:docPr descr="Рис. 4: ключ ssh" title="" id="1" name="Picture"/>
             <a:graphic>
               <a:graphicData uri="http://schemas.openxmlformats.org/drawingml/2006/picture">
                 <pic:pic>
@@ -920,7 +493,7 @@
                     </pic:cNvPicPr>
                   </pic:nvPicPr>
                   <pic:blipFill>
-                    <a:blip r:embed="rId30"/>
+                    <a:blip r:embed="rId29"/>
                     <a:stretch>
                       <a:fillRect/>
                     </a:stretch>
@@ -946,14 +519,14 @@
           </wp:inline>
         </w:drawing>
       </w:r>
-      <w:bookmarkEnd w:id="31"/>
+      <w:bookmarkEnd w:id="30"/>
     </w:p>
     <w:p>
       <w:pPr>
         <w:pStyle w:val="ImageCaption"/>
       </w:pPr>
       <w:r>
-        <w:t xml:space="preserve">Figure 4: ключ ssh</w:t>
+        <w:t xml:space="preserve">Рис. 4: ключ ssh</w:t>
       </w:r>
     </w:p>
     <w:p>
@@ -1028,13 +601,13 @@
       <w:pPr>
         <w:pStyle w:val="CaptionedFigure"/>
       </w:pPr>
-      <w:bookmarkStart w:id="33" w:name="fig:005"/>
+      <w:bookmarkStart w:id="32" w:name="fig:005"/>
       <w:r>
         <w:drawing>
           <wp:inline>
             <wp:extent cx="5334000" cy="4820355"/>
             <wp:effectExtent b="0" l="0" r="0" t="0"/>
-            <wp:docPr descr="Figure 5: Опции ключа" title="" id="1" name="Picture"/>
+            <wp:docPr descr="Рис. 5: Опции ключа" title="" id="1" name="Picture"/>
             <a:graphic>
               <a:graphicData uri="http://schemas.openxmlformats.org/drawingml/2006/picture">
                 <pic:pic>
@@ -1045,7 +618,7 @@
                     </pic:cNvPicPr>
                   </pic:nvPicPr>
                   <pic:blipFill>
-                    <a:blip r:embed="rId32"/>
+                    <a:blip r:embed="rId31"/>
                     <a:stretch>
                       <a:fillRect/>
                     </a:stretch>
@@ -1071,27 +644,27 @@
           </wp:inline>
         </w:drawing>
       </w:r>
-      <w:bookmarkEnd w:id="33"/>
+      <w:bookmarkEnd w:id="32"/>
     </w:p>
     <w:p>
       <w:pPr>
         <w:pStyle w:val="ImageCaption"/>
       </w:pPr>
       <w:r>
-        <w:t xml:space="preserve">Figure 5: Опции ключа</w:t>
-      </w:r>
-    </w:p>
-    <w:bookmarkEnd w:id="34"/>
-    <w:bookmarkStart w:id="39" w:name="добавление-pgp-ключа-в-github"/>
-    <w:p>
-      <w:pPr>
-        <w:pStyle w:val="Heading2"/>
+        <w:t xml:space="preserve">Рис. 5: Опции ключа</w:t>
+      </w:r>
+    </w:p>
+    <w:bookmarkEnd w:id="33"/>
+    <w:bookmarkStart w:id="38" w:name="добавление-pgp-ключа-в-github"/>
+    <w:p>
+      <w:pPr>
+        <w:pStyle w:val="Heading1"/>
       </w:pPr>
       <w:r>
         <w:rPr>
           <w:rStyle w:val="SectionNumber"/>
         </w:rPr>
-        <w:t xml:space="preserve">0.6</w:t>
+        <w:t xml:space="preserve">5</w:t>
       </w:r>
       <w:r>
         <w:tab/>
@@ -1120,13 +693,13 @@
       <w:pPr>
         <w:pStyle w:val="CaptionedFigure"/>
       </w:pPr>
-      <w:bookmarkStart w:id="36" w:name="fig:006"/>
+      <w:bookmarkStart w:id="35" w:name="fig:006"/>
       <w:r>
         <w:drawing>
           <wp:inline>
             <wp:extent cx="5334000" cy="1513604"/>
             <wp:effectExtent b="0" l="0" r="0" t="0"/>
-            <wp:docPr descr="Figure 6: Вывод ключа" title="" id="1" name="Picture"/>
+            <wp:docPr descr="Рис. 6: Вывод ключа" title="" id="1" name="Picture"/>
             <a:graphic>
               <a:graphicData uri="http://schemas.openxmlformats.org/drawingml/2006/picture">
                 <pic:pic>
@@ -1137,7 +710,7 @@
                     </pic:cNvPicPr>
                   </pic:nvPicPr>
                   <pic:blipFill>
-                    <a:blip r:embed="rId35"/>
+                    <a:blip r:embed="rId34"/>
                     <a:stretch>
                       <a:fillRect/>
                     </a:stretch>
@@ -1163,14 +736,14 @@
           </wp:inline>
         </w:drawing>
       </w:r>
-      <w:bookmarkEnd w:id="36"/>
+      <w:bookmarkEnd w:id="35"/>
     </w:p>
     <w:p>
       <w:pPr>
         <w:pStyle w:val="ImageCaption"/>
       </w:pPr>
       <w:r>
-        <w:t xml:space="preserve">Figure 6: Вывод ключа</w:t>
+        <w:t xml:space="preserve">Рис. 6: Вывод ключа</w:t>
       </w:r>
     </w:p>
     <w:p>
@@ -1185,13 +758,13 @@
       <w:pPr>
         <w:pStyle w:val="CaptionedFigure"/>
       </w:pPr>
-      <w:bookmarkStart w:id="38" w:name="fig:007"/>
+      <w:bookmarkStart w:id="37" w:name="fig:007"/>
       <w:r>
         <w:drawing>
           <wp:inline>
             <wp:extent cx="5334000" cy="2551633"/>
             <wp:effectExtent b="0" l="0" r="0" t="0"/>
-            <wp:docPr descr="Figure 7: Добавление ключа GPG" title="" id="1" name="Picture"/>
+            <wp:docPr descr="Рис. 7: Добавление ключа GPG" title="" id="1" name="Picture"/>
             <a:graphic>
               <a:graphicData uri="http://schemas.openxmlformats.org/drawingml/2006/picture">
                 <pic:pic>
@@ -1202,7 +775,7 @@
                     </pic:cNvPicPr>
                   </pic:nvPicPr>
                   <pic:blipFill>
-                    <a:blip r:embed="rId37"/>
+                    <a:blip r:embed="rId36"/>
                     <a:stretch>
                       <a:fillRect/>
                     </a:stretch>
@@ -1228,27 +801,27 @@
           </wp:inline>
         </w:drawing>
       </w:r>
-      <w:bookmarkEnd w:id="38"/>
+      <w:bookmarkEnd w:id="37"/>
     </w:p>
     <w:p>
       <w:pPr>
         <w:pStyle w:val="ImageCaption"/>
       </w:pPr>
       <w:r>
-        <w:t xml:space="preserve">Figure 7: Добавление ключа GPG</w:t>
-      </w:r>
-    </w:p>
-    <w:bookmarkEnd w:id="39"/>
-    <w:bookmarkStart w:id="48" w:name="создание-репозитория"/>
-    <w:p>
-      <w:pPr>
-        <w:pStyle w:val="Heading2"/>
+        <w:t xml:space="preserve">Рис. 7: Добавление ключа GPG</w:t>
+      </w:r>
+    </w:p>
+    <w:bookmarkEnd w:id="38"/>
+    <w:bookmarkStart w:id="47" w:name="создание-репозитория"/>
+    <w:p>
+      <w:pPr>
+        <w:pStyle w:val="Heading1"/>
       </w:pPr>
       <w:r>
         <w:rPr>
           <w:rStyle w:val="SectionNumber"/>
         </w:rPr>
-        <w:t xml:space="preserve">0.7</w:t>
+        <w:t xml:space="preserve">6</w:t>
       </w:r>
       <w:r>
         <w:tab/>
@@ -1269,13 +842,13 @@
       <w:pPr>
         <w:pStyle w:val="CaptionedFigure"/>
       </w:pPr>
-      <w:bookmarkStart w:id="41" w:name="fig:008"/>
+      <w:bookmarkStart w:id="40" w:name="fig:008"/>
       <w:r>
         <w:drawing>
           <wp:inline>
             <wp:extent cx="5334000" cy="3321563"/>
             <wp:effectExtent b="0" l="0" r="0" t="0"/>
-            <wp:docPr descr="Figure 8: Создание репозитория" title="" id="1" name="Picture"/>
+            <wp:docPr descr="Рис. 8: Создание репозитория" title="" id="1" name="Picture"/>
             <a:graphic>
               <a:graphicData uri="http://schemas.openxmlformats.org/drawingml/2006/picture">
                 <pic:pic>
@@ -1286,7 +859,7 @@
                     </pic:cNvPicPr>
                   </pic:nvPicPr>
                   <pic:blipFill>
-                    <a:blip r:embed="rId40"/>
+                    <a:blip r:embed="rId39"/>
                     <a:stretch>
                       <a:fillRect/>
                     </a:stretch>
@@ -1312,14 +885,14 @@
           </wp:inline>
         </w:drawing>
       </w:r>
-      <w:bookmarkEnd w:id="41"/>
+      <w:bookmarkEnd w:id="40"/>
     </w:p>
     <w:p>
       <w:pPr>
         <w:pStyle w:val="ImageCaption"/>
       </w:pPr>
       <w:r>
-        <w:t xml:space="preserve">Figure 8: Создание репозитория</w:t>
+        <w:t xml:space="preserve">Рис. 8: Создание репозитория</w:t>
       </w:r>
     </w:p>
     <w:p>
@@ -1369,13 +942,7 @@
         <w:pStyle w:val="BodyText"/>
       </w:pPr>
       <w:r>
-        <w:t xml:space="preserve">gh repo create study_2021-2022_os-intro</w:t>
-      </w:r>
-      <w:r>
-        <w:t xml:space="preserve"> </w:t>
-      </w:r>
-      <w:r>
-        <w:t xml:space="preserve">↪ –template=yamadharma/course-directory-student-template –public</w:t>
+        <w:t xml:space="preserve">gh repo create study_2021-2022_os-intro –template=yamadharma/course-directory-student-template –public</w:t>
       </w:r>
     </w:p>
     <w:p>
@@ -1383,13 +950,7 @@
         <w:pStyle w:val="BodyText"/>
       </w:pPr>
       <w:r>
-        <w:t xml:space="preserve">git clone –recursive</w:t>
-      </w:r>
-      <w:r>
-        <w:t xml:space="preserve"> </w:t>
-      </w:r>
-      <w:r>
-        <w:t xml:space="preserve">↪ git@github.com:/study_2021-2022_os-intro.git os-intro</w:t>
+        <w:t xml:space="preserve">git clone –recursive git@github.com:/study_2021-2022_os-intro.git os-intro</w:t>
       </w:r>
     </w:p>
     <w:p>
@@ -1412,13 +973,13 @@
       <w:pPr>
         <w:pStyle w:val="CaptionedFigure"/>
       </w:pPr>
-      <w:bookmarkStart w:id="43" w:name="fig:009"/>
+      <w:bookmarkStart w:id="42" w:name="fig:009"/>
       <w:r>
         <w:drawing>
           <wp:inline>
             <wp:extent cx="5334000" cy="2671408"/>
             <wp:effectExtent b="0" l="0" r="0" t="0"/>
-            <wp:docPr descr="Figure 9: Копируем ссылку на репозиторий" title="" id="1" name="Picture"/>
+            <wp:docPr descr="Рис. 9: Копируем ссылку на репозиторий" title="" id="1" name="Picture"/>
             <a:graphic>
               <a:graphicData uri="http://schemas.openxmlformats.org/drawingml/2006/picture">
                 <pic:pic>
@@ -1429,7 +990,7 @@
                     </pic:cNvPicPr>
                   </pic:nvPicPr>
                   <pic:blipFill>
-                    <a:blip r:embed="rId42"/>
+                    <a:blip r:embed="rId41"/>
                     <a:stretch>
                       <a:fillRect/>
                     </a:stretch>
@@ -1455,14 +1016,14 @@
           </wp:inline>
         </w:drawing>
       </w:r>
-      <w:bookmarkEnd w:id="43"/>
+      <w:bookmarkEnd w:id="42"/>
     </w:p>
     <w:p>
       <w:pPr>
         <w:pStyle w:val="ImageCaption"/>
       </w:pPr>
       <w:r>
-        <w:t xml:space="preserve">Figure 9: Копируем ссылку на репозиторий</w:t>
+        <w:t xml:space="preserve">Рис. 9: Копируем ссылку на репозиторий</w:t>
       </w:r>
     </w:p>
     <w:p>
@@ -1477,13 +1038,13 @@
       <w:pPr>
         <w:pStyle w:val="CaptionedFigure"/>
       </w:pPr>
-      <w:bookmarkStart w:id="45" w:name="fig:010"/>
+      <w:bookmarkStart w:id="44" w:name="fig:010"/>
       <w:r>
         <w:drawing>
           <wp:inline>
             <wp:extent cx="5334000" cy="3487375"/>
             <wp:effectExtent b="0" l="0" r="0" t="0"/>
-            <wp:docPr descr="Figure 10: Добавление первых ключей" title="" id="1" name="Picture"/>
+            <wp:docPr descr="Рис. 10: Добавление первых ключей" title="" id="1" name="Picture"/>
             <a:graphic>
               <a:graphicData uri="http://schemas.openxmlformats.org/drawingml/2006/picture">
                 <pic:pic>
@@ -1494,7 +1055,7 @@
                     </pic:cNvPicPr>
                   </pic:nvPicPr>
                   <pic:blipFill>
-                    <a:blip r:embed="rId44"/>
+                    <a:blip r:embed="rId43"/>
                     <a:stretch>
                       <a:fillRect/>
                     </a:stretch>
@@ -1520,27 +1081,27 @@
           </wp:inline>
         </w:drawing>
       </w:r>
-      <w:bookmarkEnd w:id="45"/>
+      <w:bookmarkEnd w:id="44"/>
     </w:p>
     <w:p>
       <w:pPr>
         <w:pStyle w:val="ImageCaption"/>
       </w:pPr>
       <w:r>
-        <w:t xml:space="preserve">Figure 10: Добавление первых ключей</w:t>
+        <w:t xml:space="preserve">Рис. 10: Добавление первых ключей</w:t>
       </w:r>
     </w:p>
     <w:p>
       <w:pPr>
         <w:pStyle w:val="CaptionedFigure"/>
       </w:pPr>
-      <w:bookmarkStart w:id="47" w:name="fig:011"/>
+      <w:bookmarkStart w:id="46" w:name="fig:011"/>
       <w:r>
         <w:drawing>
           <wp:inline>
             <wp:extent cx="5334000" cy="2421570"/>
             <wp:effectExtent b="0" l="0" r="0" t="0"/>
-            <wp:docPr descr="Figure 11: Клонирование файлов в репозитория" title="" id="1" name="Picture"/>
+            <wp:docPr descr="Рис. 11: Клонирование файлов в репозитория" title="" id="1" name="Picture"/>
             <a:graphic>
               <a:graphicData uri="http://schemas.openxmlformats.org/drawingml/2006/picture">
                 <pic:pic>
@@ -1551,7 +1112,7 @@
                     </pic:cNvPicPr>
                   </pic:nvPicPr>
                   <pic:blipFill>
-                    <a:blip r:embed="rId46"/>
+                    <a:blip r:embed="rId45"/>
                     <a:stretch>
                       <a:fillRect/>
                     </a:stretch>
@@ -1577,27 +1138,27 @@
           </wp:inline>
         </w:drawing>
       </w:r>
-      <w:bookmarkEnd w:id="47"/>
+      <w:bookmarkEnd w:id="46"/>
     </w:p>
     <w:p>
       <w:pPr>
         <w:pStyle w:val="ImageCaption"/>
       </w:pPr>
       <w:r>
-        <w:t xml:space="preserve">Figure 11: Клонирование файлов в репозитория</w:t>
-      </w:r>
-    </w:p>
-    <w:bookmarkEnd w:id="48"/>
-    <w:bookmarkStart w:id="53" w:name="настройка-каталога-курса"/>
-    <w:p>
-      <w:pPr>
-        <w:pStyle w:val="Heading2"/>
+        <w:t xml:space="preserve">Рис. 11: Клонирование файлов в репозитория</w:t>
+      </w:r>
+    </w:p>
+    <w:bookmarkEnd w:id="47"/>
+    <w:bookmarkStart w:id="52" w:name="настройка-каталога-курса"/>
+    <w:p>
+      <w:pPr>
+        <w:pStyle w:val="Heading1"/>
       </w:pPr>
       <w:r>
         <w:rPr>
           <w:rStyle w:val="SectionNumber"/>
         </w:rPr>
-        <w:t xml:space="preserve">0.8</w:t>
+        <w:t xml:space="preserve">7</w:t>
       </w:r>
       <w:r>
         <w:tab/>
@@ -1618,13 +1179,13 @@
       <w:pPr>
         <w:pStyle w:val="CaptionedFigure"/>
       </w:pPr>
-      <w:bookmarkStart w:id="50" w:name="fig:012"/>
+      <w:bookmarkStart w:id="49" w:name="fig:012"/>
       <w:r>
         <w:drawing>
           <wp:inline>
             <wp:extent cx="5334000" cy="234521"/>
             <wp:effectExtent b="0" l="0" r="0" t="0"/>
-            <wp:docPr descr="Figure 12: Удаление файла" title="" id="1" name="Picture"/>
+            <wp:docPr descr="Рис. 12: Удаление файла" title="" id="1" name="Picture"/>
             <a:graphic>
               <a:graphicData uri="http://schemas.openxmlformats.org/drawingml/2006/picture">
                 <pic:pic>
@@ -1635,7 +1196,7 @@
                     </pic:cNvPicPr>
                   </pic:nvPicPr>
                   <pic:blipFill>
-                    <a:blip r:embed="rId49"/>
+                    <a:blip r:embed="rId48"/>
                     <a:stretch>
                       <a:fillRect/>
                     </a:stretch>
@@ -1661,14 +1222,14 @@
           </wp:inline>
         </w:drawing>
       </w:r>
-      <w:bookmarkEnd w:id="50"/>
+      <w:bookmarkEnd w:id="49"/>
     </w:p>
     <w:p>
       <w:pPr>
         <w:pStyle w:val="ImageCaption"/>
       </w:pPr>
       <w:r>
-        <w:t xml:space="preserve">Figure 12: Удаление файла</w:t>
+        <w:t xml:space="preserve">Рис. 12: Удаление файла</w:t>
       </w:r>
     </w:p>
     <w:p>
@@ -1719,13 +1280,13 @@
       <w:pPr>
         <w:pStyle w:val="CaptionedFigure"/>
       </w:pPr>
-      <w:bookmarkStart w:id="52" w:name="fig:013"/>
+      <w:bookmarkStart w:id="51" w:name="fig:013"/>
       <w:r>
         <w:drawing>
           <wp:inline>
             <wp:extent cx="5334000" cy="2072515"/>
             <wp:effectExtent b="0" l="0" r="0" t="0"/>
-            <wp:docPr descr="Figure 13: Обновление ветки (из-за возникновения ошибки)" title="" id="1" name="Picture"/>
+            <wp:docPr descr="Рис. 13: Обновление ветки (из-за возникновения ошибки)" title="" id="1" name="Picture"/>
             <a:graphic>
               <a:graphicData uri="http://schemas.openxmlformats.org/drawingml/2006/picture">
                 <pic:pic>
@@ -1736,7 +1297,7 @@
                     </pic:cNvPicPr>
                   </pic:nvPicPr>
                   <pic:blipFill>
-                    <a:blip r:embed="rId51"/>
+                    <a:blip r:embed="rId50"/>
                     <a:stretch>
                       <a:fillRect/>
                     </a:stretch>
@@ -1762,27 +1323,27 @@
           </wp:inline>
         </w:drawing>
       </w:r>
-      <w:bookmarkEnd w:id="52"/>
+      <w:bookmarkEnd w:id="51"/>
     </w:p>
     <w:p>
       <w:pPr>
         <w:pStyle w:val="ImageCaption"/>
       </w:pPr>
       <w:r>
-        <w:t xml:space="preserve">Figure 13: Обновление ветки (из-за возникновения ошибки)</w:t>
-      </w:r>
-    </w:p>
-    <w:bookmarkEnd w:id="53"/>
-    <w:bookmarkStart w:id="58" w:name="X69e72f92ce02f889584ae1182e2710a24ff177c"/>
-    <w:p>
-      <w:pPr>
-        <w:pStyle w:val="Heading2"/>
+        <w:t xml:space="preserve">Рис. 13: Обновление ветки (из-за возникновения ошибки)</w:t>
+      </w:r>
+    </w:p>
+    <w:bookmarkEnd w:id="52"/>
+    <w:bookmarkStart w:id="57" w:name="X69e72f92ce02f889584ae1182e2710a24ff177c"/>
+    <w:p>
+      <w:pPr>
+        <w:pStyle w:val="Heading1"/>
       </w:pPr>
       <w:r>
         <w:rPr>
           <w:rStyle w:val="SectionNumber"/>
         </w:rPr>
-        <w:t xml:space="preserve">0.9</w:t>
+        <w:t xml:space="preserve">8</w:t>
       </w:r>
       <w:r>
         <w:tab/>
@@ -1827,13 +1388,13 @@
       <w:pPr>
         <w:pStyle w:val="CaptionedFigure"/>
       </w:pPr>
-      <w:bookmarkStart w:id="55" w:name="fig:014"/>
+      <w:bookmarkStart w:id="54" w:name="fig:014"/>
       <w:r>
         <w:drawing>
           <wp:inline>
             <wp:extent cx="5334000" cy="867184"/>
             <wp:effectExtent b="0" l="0" r="0" t="0"/>
-            <wp:docPr descr="Figure 14: Нахождение новых файлов в папках" title="" id="1" name="Picture"/>
+            <wp:docPr descr="Рис. 14: Нахождение новых файлов в папках" title="" id="1" name="Picture"/>
             <a:graphic>
               <a:graphicData uri="http://schemas.openxmlformats.org/drawingml/2006/picture">
                 <pic:pic>
@@ -1844,7 +1405,7 @@
                     </pic:cNvPicPr>
                   </pic:nvPicPr>
                   <pic:blipFill>
-                    <a:blip r:embed="rId54"/>
+                    <a:blip r:embed="rId53"/>
                     <a:stretch>
                       <a:fillRect/>
                     </a:stretch>
@@ -1870,27 +1431,27 @@
           </wp:inline>
         </w:drawing>
       </w:r>
-      <w:bookmarkEnd w:id="55"/>
+      <w:bookmarkEnd w:id="54"/>
     </w:p>
     <w:p>
       <w:pPr>
         <w:pStyle w:val="ImageCaption"/>
       </w:pPr>
       <w:r>
-        <w:t xml:space="preserve">Figure 14: Нахождение новых файлов в папках</w:t>
+        <w:t xml:space="preserve">Рис. 14: Нахождение новых файлов в папках</w:t>
       </w:r>
     </w:p>
     <w:p>
       <w:pPr>
         <w:pStyle w:val="CaptionedFigure"/>
       </w:pPr>
-      <w:bookmarkStart w:id="57" w:name="fig:015"/>
+      <w:bookmarkStart w:id="56" w:name="fig:015"/>
       <w:r>
         <w:drawing>
           <wp:inline>
             <wp:extent cx="5334000" cy="1218397"/>
             <wp:effectExtent b="0" l="0" r="0" t="0"/>
-            <wp:docPr descr="Figure 15: Отправка файлов в репозиторий" title="" id="1" name="Picture"/>
+            <wp:docPr descr="Рис. 15: Отправка файлов в репозиторий" title="" id="1" name="Picture"/>
             <a:graphic>
               <a:graphicData uri="http://schemas.openxmlformats.org/drawingml/2006/picture">
                 <pic:pic>
@@ -1901,7 +1462,7 @@
                     </pic:cNvPicPr>
                   </pic:nvPicPr>
                   <pic:blipFill>
-                    <a:blip r:embed="rId56"/>
+                    <a:blip r:embed="rId55"/>
                     <a:stretch>
                       <a:fillRect/>
                     </a:stretch>
@@ -1927,27 +1488,27 @@
           </wp:inline>
         </w:drawing>
       </w:r>
-      <w:bookmarkEnd w:id="57"/>
+      <w:bookmarkEnd w:id="56"/>
     </w:p>
     <w:p>
       <w:pPr>
         <w:pStyle w:val="ImageCaption"/>
       </w:pPr>
       <w:r>
-        <w:t xml:space="preserve">Figure 15: Отправка файлов в репозиторий</w:t>
-      </w:r>
-    </w:p>
-    <w:bookmarkEnd w:id="58"/>
-    <w:bookmarkStart w:id="59" w:name="вывод"/>
-    <w:p>
-      <w:pPr>
-        <w:pStyle w:val="Heading2"/>
+        <w:t xml:space="preserve">Рис. 15: Отправка файлов в репозиторий</w:t>
+      </w:r>
+    </w:p>
+    <w:bookmarkEnd w:id="57"/>
+    <w:bookmarkStart w:id="58" w:name="вывод"/>
+    <w:p>
+      <w:pPr>
+        <w:pStyle w:val="Heading1"/>
       </w:pPr>
       <w:r>
         <w:rPr>
           <w:rStyle w:val="SectionNumber"/>
         </w:rPr>
-        <w:t xml:space="preserve">0.10</w:t>
+        <w:t xml:space="preserve">9</w:t>
       </w:r>
       <w:r>
         <w:tab/>
@@ -1972,17 +1533,17 @@
         <w:t xml:space="preserve">– Освоили умения по работе с git.</w:t>
       </w:r>
     </w:p>
-    <w:bookmarkEnd w:id="59"/>
-    <w:bookmarkStart w:id="64" w:name="контрольные-вопросы"/>
-    <w:p>
-      <w:pPr>
-        <w:pStyle w:val="Heading2"/>
+    <w:bookmarkEnd w:id="58"/>
+    <w:bookmarkStart w:id="63" w:name="контрольные-вопросы"/>
+    <w:p>
+      <w:pPr>
+        <w:pStyle w:val="Heading1"/>
       </w:pPr>
       <w:r>
         <w:rPr>
           <w:rStyle w:val="SectionNumber"/>
         </w:rPr>
-        <w:t xml:space="preserve">0.11</w:t>
+        <w:t xml:space="preserve">10</w:t>
       </w:r>
       <w:r>
         <w:tab/>
@@ -2008,7 +1569,7 @@
         <w:pStyle w:val="FirstParagraph"/>
       </w:pPr>
       <w:r>
-        <w:t xml:space="preserve">Система контроля версий — это система, записывающая изменения в файл или набор файлов в течение времени и позволяющая вернуться позже к определённой версии. Для контроля версий файлов в этой книге в качестве примера будет использоваться исходный код программного обеспечения, хотя на самом деле вы можете использовать контроль версий практически для любых типов файлов.</w:t>
+        <w:t xml:space="preserve">Система контроля версий — это система, записывающая изменения в файл или набор файлов в течение времени и позволяющая вернуться позже к определённой версии. Для контроля версий файлов в этой книге в качестве примера будет использоваться исходный код программного обеспечения, хотя на самом деле вы можете использовать контроль версий практически для любых типов файлов.</w:t>
       </w:r>
     </w:p>
     <w:p>
@@ -2091,13 +1652,13 @@
       <w:pPr>
         <w:pStyle w:val="CaptionedFigure"/>
       </w:pPr>
-      <w:bookmarkStart w:id="61" w:name="fig:016"/>
+      <w:bookmarkStart w:id="60" w:name="fig:016"/>
       <w:r>
         <w:drawing>
           <wp:inline>
             <wp:extent cx="5334000" cy="3124056"/>
             <wp:effectExtent b="0" l="0" r="0" t="0"/>
-            <wp:docPr descr="Figure 16: Eдиноличная работа с хранилищем" title="" id="1" name="Picture"/>
+            <wp:docPr descr="Рис. 16: Eдиноличная работа с хранилищем" title="" id="1" name="Picture"/>
             <a:graphic>
               <a:graphicData uri="http://schemas.openxmlformats.org/drawingml/2006/picture">
                 <pic:pic>
@@ -2108,7 +1669,7 @@
                     </pic:cNvPicPr>
                   </pic:nvPicPr>
                   <pic:blipFill>
-                    <a:blip r:embed="rId60"/>
+                    <a:blip r:embed="rId59"/>
                     <a:stretch>
                       <a:fillRect/>
                     </a:stretch>
@@ -2134,14 +1695,14 @@
           </wp:inline>
         </w:drawing>
       </w:r>
-      <w:bookmarkEnd w:id="61"/>
+      <w:bookmarkEnd w:id="60"/>
     </w:p>
     <w:p>
       <w:pPr>
         <w:pStyle w:val="ImageCaption"/>
       </w:pPr>
       <w:r>
-        <w:t xml:space="preserve">Figure 16: Eдиноличная работа с хранилищем</w:t>
+        <w:t xml:space="preserve">Рис. 16: Eдиноличная работа с хранилищем</w:t>
       </w:r>
     </w:p>
     <w:p>
@@ -2160,13 +1721,13 @@
       <w:pPr>
         <w:pStyle w:val="CaptionedFigure"/>
       </w:pPr>
-      <w:bookmarkStart w:id="63" w:name="fig:017"/>
+      <w:bookmarkStart w:id="62" w:name="fig:017"/>
       <w:r>
         <w:drawing>
           <wp:inline>
             <wp:extent cx="5334000" cy="3171843"/>
             <wp:effectExtent b="0" l="0" r="0" t="0"/>
-            <wp:docPr descr="Figure 17: Работы с общим хранилищем" title="" id="1" name="Picture"/>
+            <wp:docPr descr="Рис. 17: Работы с общим хранилищем" title="" id="1" name="Picture"/>
             <a:graphic>
               <a:graphicData uri="http://schemas.openxmlformats.org/drawingml/2006/picture">
                 <pic:pic>
@@ -2177,7 +1738,7 @@
                     </pic:cNvPicPr>
                   </pic:nvPicPr>
                   <pic:blipFill>
-                    <a:blip r:embed="rId62"/>
+                    <a:blip r:embed="rId61"/>
                     <a:stretch>
                       <a:fillRect/>
                     </a:stretch>
@@ -2203,14 +1764,14 @@
           </wp:inline>
         </w:drawing>
       </w:r>
-      <w:bookmarkEnd w:id="63"/>
+      <w:bookmarkEnd w:id="62"/>
     </w:p>
     <w:p>
       <w:pPr>
         <w:pStyle w:val="ImageCaption"/>
       </w:pPr>
       <w:r>
-        <w:t xml:space="preserve">Figure 17: Работы с общим хранилищем</w:t>
+        <w:t xml:space="preserve">Рис. 17: Работы с общим хранилищем</w:t>
       </w:r>
     </w:p>
     <w:p>
@@ -2341,16 +1902,13 @@
         <w:t xml:space="preserve">“</w:t>
       </w:r>
       <w:r>
-        <w:t xml:space="preserve">.git.</w:t>
+        <w:t xml:space="preserve">.git</w:t>
       </w:r>
       <w:r>
         <w:t xml:space="preserve">”</w:t>
       </w:r>
       <w:r>
-        <w:t xml:space="preserve"> </w:t>
-      </w:r>
-      <w:r>
-        <w:t xml:space="preserve">В ней хранятся коммиты и другие объекты.</w:t>
+        <w:t xml:space="preserve">. В ней хранятся коммиты и другие объекты.</w:t>
       </w:r>
       <w:r>
         <w:t xml:space="preserve"> </w:t>
@@ -2432,7 +1990,7 @@
         <w:t xml:space="preserve"> </w:t>
       </w:r>
     </w:p>
-    <w:bookmarkEnd w:id="64"/>
+    <w:bookmarkEnd w:id="63"/>
     <w:sectPr/>
   </w:body>
 </w:document>
@@ -3733,7 +3291,7 @@
         <w:rFonts w:asciiTheme="minorHAnsi" w:cstheme="minorBidi" w:eastAsiaTheme="minorHAnsi" w:hAnsiTheme="minorHAnsi"/>
         <w:sz w:val="24"/>
         <w:szCs w:val="24"/>
-        <w:lang w:bidi="ar-SA" w:eastAsia="en-US" w:val="en-US"/>
+        <w:lang w:bidi="ar-SA" w:eastAsia="en-US" w:val="ru-RU"/>
       </w:rPr>
     </w:rPrDefault>
     <w:pPrDefault>
